--- a/Docs/ProjectsImportantLinks.docx
+++ b/Docs/ProjectsImportantLinks.docx
@@ -8,8 +8,8 @@
         <w:spacing w:after="0" w:line="240" w:lineRule="auto"/>
         <w:textAlignment w:val="baseline"/>
         <w:rPr>
-          <w:rFonts w:ascii="inherit" w:eastAsia="Times New Roman" w:hAnsi="inherit" w:cs="Arial"/>
-          <w:color w:val="242729"/>
+          <w:rStyle w:val="Hyperlink"/>
+          <w:rFonts w:ascii="inherit" w:eastAsia="Times New Roman" w:hAnsi="inherit" w:cs="Arial"/>
           <w:sz w:val="20"/>
           <w:szCs w:val="20"/>
         </w:rPr>
@@ -23,7 +23,7 @@
         </w:rPr>
         <w:t xml:space="preserve">Task: </w:t>
       </w:r>
-      <w:hyperlink r:id="rId4" w:history="1">
+      <w:hyperlink r:id="rId4" w:anchor="gid=0" w:history="1">
         <w:r>
           <w:rPr>
             <w:rStyle w:val="Hyperlink"/>
@@ -41,168 +41,108 @@
         <w:spacing w:after="0" w:line="240" w:lineRule="auto"/>
         <w:textAlignment w:val="baseline"/>
         <w:rPr>
-          <w:rFonts w:ascii="inherit" w:eastAsia="Times New Roman" w:hAnsi="inherit" w:cs="Arial"/>
-          <w:color w:val="242729"/>
-          <w:sz w:val="20"/>
-          <w:szCs w:val="20"/>
-        </w:rPr>
-      </w:pPr>
-    </w:p>
-    <w:p>
-      <w:pPr>
-        <w:shd w:val="clear" w:color="auto" w:fill="FFFFFF"/>
-        <w:spacing w:after="0" w:line="240" w:lineRule="auto"/>
-        <w:textAlignment w:val="baseline"/>
-        <w:rPr>
-          <w:rFonts w:ascii="inherit" w:eastAsia="Times New Roman" w:hAnsi="inherit" w:cs="Arial"/>
-          <w:color w:val="242729"/>
-          <w:sz w:val="20"/>
-          <w:szCs w:val="20"/>
-        </w:rPr>
-      </w:pPr>
-      <w:r>
-        <w:rPr>
-          <w:rFonts w:ascii="inherit" w:eastAsia="Times New Roman" w:hAnsi="inherit" w:cs="Arial"/>
-          <w:color w:val="242729"/>
-          <w:sz w:val="20"/>
-          <w:szCs w:val="20"/>
-        </w:rPr>
-        <w:t xml:space="preserve">1. User ID: 200000002986 (Md </w:t>
-      </w:r>
+          <w:rStyle w:val="Hyperlink"/>
+          <w:rFonts w:ascii="inherit" w:eastAsia="Times New Roman" w:hAnsi="inherit" w:cs="Arial"/>
+          <w:sz w:val="20"/>
+          <w:szCs w:val="20"/>
+        </w:rPr>
+      </w:pPr>
+    </w:p>
+    <w:p>
+      <w:pPr>
+        <w:shd w:val="clear" w:color="auto" w:fill="FFFFFF"/>
+        <w:spacing w:after="0" w:line="240" w:lineRule="auto"/>
+        <w:textAlignment w:val="baseline"/>
+        <w:rPr>
+          <w:rStyle w:val="Hyperlink"/>
+          <w:rFonts w:ascii="inherit" w:eastAsia="Times New Roman" w:hAnsi="inherit" w:cs="Arial"/>
+          <w:sz w:val="20"/>
+          <w:szCs w:val="20"/>
+        </w:rPr>
+      </w:pPr>
       <w:proofErr w:type="spellStart"/>
       <w:r>
         <w:rPr>
-          <w:rFonts w:ascii="inherit" w:eastAsia="Times New Roman" w:hAnsi="inherit" w:cs="Arial"/>
-          <w:color w:val="242729"/>
-          <w:sz w:val="20"/>
-          <w:szCs w:val="20"/>
-        </w:rPr>
-        <w:t>Hasanuzzaman</w:t>
+          <w:rStyle w:val="Hyperlink"/>
+          <w:rFonts w:ascii="inherit" w:eastAsia="Times New Roman" w:hAnsi="inherit" w:cs="Arial"/>
+          <w:sz w:val="20"/>
+          <w:szCs w:val="20"/>
+        </w:rPr>
+        <w:t>PostmanAPI</w:t>
       </w:r>
       <w:proofErr w:type="spellEnd"/>
       <w:r>
         <w:rPr>
-          <w:rFonts w:ascii="inherit" w:eastAsia="Times New Roman" w:hAnsi="inherit" w:cs="Arial"/>
-          <w:color w:val="242729"/>
-          <w:sz w:val="20"/>
-          <w:szCs w:val="20"/>
-        </w:rPr>
-        <w:t>)</w:t>
-      </w:r>
-    </w:p>
-    <w:p>
-      <w:pPr>
-        <w:shd w:val="clear" w:color="auto" w:fill="FFFFFF"/>
-        <w:spacing w:after="0" w:line="240" w:lineRule="auto"/>
-        <w:textAlignment w:val="baseline"/>
-        <w:rPr>
-          <w:rFonts w:ascii="inherit" w:eastAsia="Times New Roman" w:hAnsi="inherit" w:cs="Arial"/>
-          <w:color w:val="242729"/>
-          <w:sz w:val="20"/>
-          <w:szCs w:val="20"/>
-        </w:rPr>
-      </w:pPr>
-      <w:r>
-        <w:rPr>
-          <w:rFonts w:ascii="inherit" w:eastAsia="Times New Roman" w:hAnsi="inherit" w:cs="Arial"/>
-          <w:color w:val="242729"/>
-          <w:sz w:val="20"/>
-          <w:szCs w:val="20"/>
-        </w:rPr>
-        <w:t>Password: abc123</w:t>
-      </w:r>
-    </w:p>
-    <w:p>
-      <w:pPr>
-        <w:shd w:val="clear" w:color="auto" w:fill="FFFFFF"/>
-        <w:spacing w:after="0" w:line="240" w:lineRule="auto"/>
-        <w:textAlignment w:val="baseline"/>
-        <w:rPr>
-          <w:rFonts w:ascii="inherit" w:eastAsia="Times New Roman" w:hAnsi="inherit" w:cs="Arial"/>
-          <w:color w:val="242729"/>
-          <w:sz w:val="20"/>
-          <w:szCs w:val="20"/>
-        </w:rPr>
-      </w:pPr>
-    </w:p>
-    <w:p>
-      <w:pPr>
-        <w:shd w:val="clear" w:color="auto" w:fill="FFFFFF"/>
-        <w:spacing w:after="0" w:line="240" w:lineRule="auto"/>
-        <w:textAlignment w:val="baseline"/>
-        <w:rPr>
-          <w:rFonts w:ascii="inherit" w:eastAsia="Times New Roman" w:hAnsi="inherit" w:cs="Arial"/>
-          <w:color w:val="242729"/>
-          <w:sz w:val="20"/>
-          <w:szCs w:val="20"/>
-        </w:rPr>
-      </w:pPr>
-      <w:r>
-        <w:rPr>
-          <w:rFonts w:ascii="inherit" w:eastAsia="Times New Roman" w:hAnsi="inherit" w:cs="Arial"/>
-          <w:color w:val="242729"/>
-          <w:sz w:val="20"/>
-          <w:szCs w:val="20"/>
-        </w:rPr>
-        <w:t>2. User ID: 100000016861 (Nilufa Yesmin)</w:t>
-      </w:r>
-    </w:p>
-    <w:p>
-      <w:pPr>
-        <w:shd w:val="clear" w:color="auto" w:fill="FFFFFF"/>
-        <w:spacing w:after="0" w:line="240" w:lineRule="auto"/>
-        <w:textAlignment w:val="baseline"/>
-        <w:rPr>
-          <w:rFonts w:ascii="inherit" w:eastAsia="Times New Roman" w:hAnsi="inherit" w:cs="Arial"/>
-          <w:color w:val="242729"/>
-          <w:sz w:val="20"/>
-          <w:szCs w:val="20"/>
-        </w:rPr>
-      </w:pPr>
-      <w:r>
-        <w:rPr>
-          <w:rFonts w:ascii="inherit" w:eastAsia="Times New Roman" w:hAnsi="inherit" w:cs="Arial"/>
-          <w:color w:val="242729"/>
-          <w:sz w:val="20"/>
-          <w:szCs w:val="20"/>
-        </w:rPr>
-        <w:t>Password: abc123</w:t>
-      </w:r>
-    </w:p>
-    <w:p>
-      <w:pPr>
-        <w:shd w:val="clear" w:color="auto" w:fill="FFFFFF"/>
-        <w:spacing w:after="0" w:line="240" w:lineRule="auto"/>
-        <w:textAlignment w:val="baseline"/>
-        <w:rPr>
-          <w:rFonts w:ascii="inherit" w:eastAsia="Times New Roman" w:hAnsi="inherit" w:cs="Arial"/>
-          <w:color w:val="242729"/>
-          <w:sz w:val="20"/>
-          <w:szCs w:val="20"/>
-        </w:rPr>
-      </w:pPr>
-    </w:p>
-    <w:p>
-      <w:pPr>
-        <w:shd w:val="clear" w:color="auto" w:fill="FFFFFF"/>
-        <w:spacing w:after="0" w:line="240" w:lineRule="auto"/>
-        <w:textAlignment w:val="baseline"/>
-        <w:rPr>
-          <w:rFonts w:ascii="inherit" w:eastAsia="Times New Roman" w:hAnsi="inherit" w:cs="Arial"/>
-          <w:color w:val="242729"/>
-          <w:sz w:val="20"/>
-          <w:szCs w:val="20"/>
-        </w:rPr>
-      </w:pPr>
-      <w:r>
-        <w:rPr>
-          <w:rFonts w:ascii="inherit" w:eastAsia="Times New Roman" w:hAnsi="inherit" w:cs="Arial"/>
-          <w:color w:val="242729"/>
-          <w:sz w:val="20"/>
-          <w:szCs w:val="20"/>
-        </w:rPr>
-        <w:t>3. User ID: 200000033446 (</w:t>
-      </w:r>
+          <w:rStyle w:val="Hyperlink"/>
+          <w:rFonts w:ascii="inherit" w:eastAsia="Times New Roman" w:hAnsi="inherit" w:cs="Arial"/>
+          <w:sz w:val="20"/>
+          <w:szCs w:val="20"/>
+        </w:rPr>
+        <w:t xml:space="preserve"> Collection:</w:t>
+      </w:r>
+    </w:p>
+    <w:p>
+      <w:pPr>
+        <w:shd w:val="clear" w:color="auto" w:fill="FFFFFF"/>
+        <w:spacing w:after="0" w:line="240" w:lineRule="auto"/>
+        <w:textAlignment w:val="baseline"/>
+        <w:rPr>
+          <w:rStyle w:val="Hyperlink"/>
+          <w:rFonts w:ascii="inherit" w:eastAsia="Times New Roman" w:hAnsi="inherit" w:cs="Arial"/>
+          <w:sz w:val="20"/>
+          <w:szCs w:val="20"/>
+        </w:rPr>
+      </w:pPr>
+    </w:p>
+    <w:p>
+      <w:pPr>
+        <w:shd w:val="clear" w:color="auto" w:fill="FFFFFF"/>
+        <w:spacing w:after="0" w:line="240" w:lineRule="auto"/>
+        <w:textAlignment w:val="baseline"/>
+        <w:rPr>
+          <w:rFonts w:ascii="inherit" w:eastAsia="Times New Roman" w:hAnsi="inherit" w:cs="Arial"/>
+          <w:color w:val="242729"/>
+          <w:sz w:val="20"/>
+          <w:szCs w:val="20"/>
+        </w:rPr>
+      </w:pPr>
+      <w:hyperlink r:id="rId5" w:history="1">
+        <w:r>
+          <w:rPr>
+            <w:rStyle w:val="Hyperlink"/>
+            <w:rFonts w:ascii="inherit" w:eastAsia="Times New Roman" w:hAnsi="inherit" w:cs="Arial"/>
+            <w:sz w:val="20"/>
+            <w:szCs w:val="20"/>
+          </w:rPr>
+          <w:t>https://www.postman.com/collections/912dd7323e701231bbd9</w:t>
+        </w:r>
+      </w:hyperlink>
+    </w:p>
+    <w:p>
+      <w:pPr>
+        <w:shd w:val="clear" w:color="auto" w:fill="FFFFFF"/>
+        <w:spacing w:after="0" w:line="240" w:lineRule="auto"/>
+        <w:textAlignment w:val="baseline"/>
+        <w:rPr>
+          <w:rFonts w:ascii="inherit" w:eastAsia="Times New Roman" w:hAnsi="inherit" w:cs="Arial"/>
+          <w:color w:val="242729"/>
+          <w:sz w:val="20"/>
+          <w:szCs w:val="20"/>
+        </w:rPr>
+      </w:pPr>
+    </w:p>
+    <w:p>
+      <w:pPr>
+        <w:shd w:val="clear" w:color="auto" w:fill="FFFFFF"/>
+        <w:spacing w:after="0" w:line="240" w:lineRule="auto"/>
+        <w:textAlignment w:val="baseline"/>
+        <w:rPr>
+          <w:rFonts w:ascii="inherit" w:eastAsia="Times New Roman" w:hAnsi="inherit" w:cs="Arial"/>
+          <w:color w:val="242729"/>
+          <w:sz w:val="20"/>
+          <w:szCs w:val="20"/>
+        </w:rPr>
+      </w:pPr>
       <w:proofErr w:type="spellStart"/>
       <w:r>
         <w:rPr>
@@ -211,7 +151,7 @@
           <w:sz w:val="20"/>
           <w:szCs w:val="20"/>
         </w:rPr>
-        <w:t>Imrul</w:t>
+        <w:t>Nothi</w:t>
       </w:r>
       <w:proofErr w:type="spellEnd"/>
       <w:r>
@@ -221,243 +161,495 @@
           <w:sz w:val="20"/>
           <w:szCs w:val="20"/>
         </w:rPr>
-        <w:t xml:space="preserve"> Hossain)</w:t>
-      </w:r>
-    </w:p>
-    <w:p>
-      <w:pPr>
-        <w:shd w:val="clear" w:color="auto" w:fill="FFFFFF"/>
-        <w:spacing w:after="0" w:line="240" w:lineRule="auto"/>
-        <w:textAlignment w:val="baseline"/>
-        <w:rPr>
-          <w:rFonts w:ascii="inherit" w:eastAsia="Times New Roman" w:hAnsi="inherit" w:cs="Arial"/>
-          <w:color w:val="242729"/>
-          <w:sz w:val="20"/>
-          <w:szCs w:val="20"/>
-        </w:rPr>
-      </w:pPr>
-      <w:r>
-        <w:rPr>
-          <w:rFonts w:ascii="inherit" w:eastAsia="Times New Roman" w:hAnsi="inherit" w:cs="Arial"/>
-          <w:color w:val="242729"/>
-          <w:sz w:val="20"/>
-          <w:szCs w:val="20"/>
-        </w:rPr>
-        <w:t>Password: abc123</w:t>
-      </w:r>
-    </w:p>
-    <w:p>
-      <w:pPr>
-        <w:shd w:val="clear" w:color="auto" w:fill="FFFFFF"/>
-        <w:spacing w:after="0" w:line="240" w:lineRule="auto"/>
-        <w:textAlignment w:val="baseline"/>
-        <w:rPr>
-          <w:rFonts w:ascii="inherit" w:eastAsia="Times New Roman" w:hAnsi="inherit" w:cs="Arial"/>
-          <w:color w:val="242729"/>
-          <w:sz w:val="20"/>
-          <w:szCs w:val="20"/>
-        </w:rPr>
-      </w:pPr>
-    </w:p>
-    <w:p>
-      <w:pPr>
-        <w:shd w:val="clear" w:color="auto" w:fill="FFFFFF"/>
-        <w:spacing w:after="0" w:line="240" w:lineRule="auto"/>
-        <w:textAlignment w:val="baseline"/>
-        <w:rPr>
-          <w:rFonts w:ascii="inherit" w:eastAsia="Times New Roman" w:hAnsi="inherit" w:cs="Arial"/>
-          <w:color w:val="242729"/>
-          <w:sz w:val="20"/>
-          <w:szCs w:val="20"/>
-        </w:rPr>
-      </w:pPr>
-      <w:r>
-        <w:rPr>
-          <w:rFonts w:ascii="inherit" w:eastAsia="Times New Roman" w:hAnsi="inherit" w:cs="Arial"/>
-          <w:color w:val="242729"/>
-          <w:sz w:val="20"/>
-          <w:szCs w:val="20"/>
-        </w:rPr>
-        <w:t>5. User ID: 100000014283 (ATM Al Fattah)</w:t>
-      </w:r>
-    </w:p>
-    <w:p>
-      <w:pPr>
-        <w:shd w:val="clear" w:color="auto" w:fill="FFFFFF"/>
-        <w:spacing w:after="0" w:line="240" w:lineRule="auto"/>
-        <w:textAlignment w:val="baseline"/>
-        <w:rPr>
-          <w:rFonts w:ascii="inherit" w:eastAsia="Times New Roman" w:hAnsi="inherit" w:cs="Arial"/>
-          <w:color w:val="242729"/>
-          <w:sz w:val="20"/>
-          <w:szCs w:val="20"/>
-        </w:rPr>
-      </w:pPr>
-      <w:r>
-        <w:rPr>
-          <w:rFonts w:ascii="inherit" w:eastAsia="Times New Roman" w:hAnsi="inherit" w:cs="Arial"/>
-          <w:color w:val="242729"/>
-          <w:sz w:val="20"/>
-          <w:szCs w:val="20"/>
-        </w:rPr>
-        <w:t>Password: abc123</w:t>
-      </w:r>
-    </w:p>
-    <w:p>
-      <w:pPr>
-        <w:shd w:val="clear" w:color="auto" w:fill="FFFFFF"/>
-        <w:spacing w:after="0" w:line="240" w:lineRule="auto"/>
-        <w:textAlignment w:val="baseline"/>
-        <w:rPr>
-          <w:rFonts w:ascii="inherit" w:eastAsia="Times New Roman" w:hAnsi="inherit" w:cs="Arial"/>
-          <w:color w:val="242729"/>
-          <w:sz w:val="20"/>
-          <w:szCs w:val="20"/>
-        </w:rPr>
-      </w:pPr>
-    </w:p>
-    <w:p>
-      <w:pPr>
-        <w:shd w:val="clear" w:color="auto" w:fill="FFFFFF"/>
-        <w:spacing w:after="0" w:line="240" w:lineRule="auto"/>
-        <w:textAlignment w:val="baseline"/>
-        <w:rPr>
-          <w:rFonts w:ascii="inherit" w:eastAsia="Times New Roman" w:hAnsi="inherit" w:cs="Arial"/>
-          <w:color w:val="242729"/>
-          <w:sz w:val="20"/>
-          <w:szCs w:val="20"/>
-        </w:rPr>
-      </w:pPr>
-      <w:r>
-        <w:rPr>
-          <w:rFonts w:ascii="inherit" w:eastAsia="Times New Roman" w:hAnsi="inherit" w:cs="Arial"/>
-          <w:color w:val="242729"/>
-          <w:sz w:val="20"/>
-          <w:szCs w:val="20"/>
-        </w:rPr>
-        <w:t>6. User ID: 200000033445 (</w:t>
-      </w:r>
-      <w:proofErr w:type="spellStart"/>
-      <w:r>
-        <w:rPr>
-          <w:rFonts w:ascii="inherit" w:eastAsia="Times New Roman" w:hAnsi="inherit" w:cs="Arial"/>
-          <w:color w:val="242729"/>
-          <w:sz w:val="20"/>
-          <w:szCs w:val="20"/>
-        </w:rPr>
-        <w:t>Borhan</w:t>
-      </w:r>
-      <w:proofErr w:type="spellEnd"/>
-      <w:r>
-        <w:rPr>
-          <w:rFonts w:ascii="inherit" w:eastAsia="Times New Roman" w:hAnsi="inherit" w:cs="Arial"/>
-          <w:color w:val="242729"/>
-          <w:sz w:val="20"/>
-          <w:szCs w:val="20"/>
-        </w:rPr>
-        <w:t xml:space="preserve"> Uddin)</w:t>
-      </w:r>
-    </w:p>
-    <w:p>
-      <w:pPr>
-        <w:shd w:val="clear" w:color="auto" w:fill="FFFFFF"/>
-        <w:spacing w:after="0" w:line="240" w:lineRule="auto"/>
-        <w:textAlignment w:val="baseline"/>
-        <w:rPr>
-          <w:rFonts w:ascii="inherit" w:eastAsia="Times New Roman" w:hAnsi="inherit" w:cs="Arial"/>
-          <w:color w:val="242729"/>
-          <w:sz w:val="20"/>
-          <w:szCs w:val="20"/>
-        </w:rPr>
-      </w:pPr>
-      <w:r>
-        <w:rPr>
-          <w:rFonts w:ascii="inherit" w:eastAsia="Times New Roman" w:hAnsi="inherit" w:cs="Arial"/>
-          <w:color w:val="242729"/>
-          <w:sz w:val="20"/>
-          <w:szCs w:val="20"/>
-        </w:rPr>
-        <w:t>Password: abc123</w:t>
-      </w:r>
-    </w:p>
-    <w:p>
-      <w:pPr>
-        <w:shd w:val="clear" w:color="auto" w:fill="FFFFFF"/>
-        <w:spacing w:after="0" w:line="240" w:lineRule="auto"/>
-        <w:textAlignment w:val="baseline"/>
-        <w:rPr>
-          <w:rFonts w:ascii="inherit" w:eastAsia="Times New Roman" w:hAnsi="inherit" w:cs="Arial"/>
-          <w:color w:val="242729"/>
-          <w:sz w:val="20"/>
-          <w:szCs w:val="20"/>
-        </w:rPr>
-      </w:pPr>
-    </w:p>
-    <w:p>
-      <w:pPr>
-        <w:shd w:val="clear" w:color="auto" w:fill="FFFFFF"/>
-        <w:spacing w:after="0" w:line="240" w:lineRule="auto"/>
-        <w:textAlignment w:val="baseline"/>
-        <w:rPr>
-          <w:rFonts w:ascii="inherit" w:eastAsia="Times New Roman" w:hAnsi="inherit" w:cs="Arial"/>
-          <w:color w:val="242729"/>
-          <w:sz w:val="20"/>
-          <w:szCs w:val="20"/>
-        </w:rPr>
-      </w:pPr>
-      <w:r>
-        <w:rPr>
-          <w:rFonts w:ascii="inherit" w:eastAsia="Times New Roman" w:hAnsi="inherit" w:cs="Arial"/>
-          <w:color w:val="242729"/>
-          <w:sz w:val="20"/>
-          <w:szCs w:val="20"/>
-        </w:rPr>
-        <w:t>7. 200000002939 (</w:t>
-      </w:r>
-      <w:proofErr w:type="spellStart"/>
-      <w:r>
-        <w:rPr>
-          <w:rFonts w:ascii="inherit" w:eastAsia="Times New Roman" w:hAnsi="inherit" w:cs="Arial"/>
-          <w:color w:val="242729"/>
-          <w:sz w:val="20"/>
-          <w:szCs w:val="20"/>
-        </w:rPr>
-        <w:t>Hafizur</w:t>
-      </w:r>
-      <w:proofErr w:type="spellEnd"/>
-      <w:r>
-        <w:rPr>
-          <w:rFonts w:ascii="inherit" w:eastAsia="Times New Roman" w:hAnsi="inherit" w:cs="Arial"/>
-          <w:color w:val="242729"/>
-          <w:sz w:val="20"/>
-          <w:szCs w:val="20"/>
-        </w:rPr>
-        <w:t xml:space="preserve"> Rahman)</w:t>
-      </w:r>
-    </w:p>
-    <w:p>
-      <w:pPr>
-        <w:shd w:val="clear" w:color="auto" w:fill="FFFFFF"/>
-        <w:spacing w:after="0" w:line="240" w:lineRule="auto"/>
-        <w:textAlignment w:val="baseline"/>
-        <w:rPr>
-          <w:rFonts w:ascii="inherit" w:eastAsia="Times New Roman" w:hAnsi="inherit" w:cs="Arial"/>
-          <w:color w:val="242729"/>
-          <w:sz w:val="20"/>
-          <w:szCs w:val="20"/>
-        </w:rPr>
-      </w:pPr>
-      <w:r>
-        <w:rPr>
-          <w:rFonts w:ascii="inherit" w:eastAsia="Times New Roman" w:hAnsi="inherit" w:cs="Arial"/>
-          <w:color w:val="242729"/>
-          <w:sz w:val="20"/>
-          <w:szCs w:val="20"/>
-        </w:rPr>
-        <w:t>Password: abc123</w:t>
-      </w:r>
+        <w:t xml:space="preserve"> Web:</w:t>
+      </w:r>
+    </w:p>
+    <w:p>
+      <w:pPr>
+        <w:shd w:val="clear" w:color="auto" w:fill="FFFFFF"/>
+        <w:spacing w:after="0" w:line="240" w:lineRule="auto"/>
+        <w:textAlignment w:val="baseline"/>
+        <w:rPr>
+          <w:rFonts w:ascii="inherit" w:eastAsia="Times New Roman" w:hAnsi="inherit" w:cs="Arial"/>
+          <w:color w:val="242729"/>
+          <w:sz w:val="20"/>
+          <w:szCs w:val="20"/>
+        </w:rPr>
+      </w:pPr>
+    </w:p>
+    <w:p>
+      <w:pPr>
+        <w:shd w:val="clear" w:color="auto" w:fill="FFFFFF"/>
+        <w:spacing w:after="0" w:line="240" w:lineRule="auto"/>
+        <w:textAlignment w:val="baseline"/>
+        <w:rPr>
+          <w:rFonts w:ascii="inherit" w:eastAsia="Times New Roman" w:hAnsi="inherit" w:cs="Arial"/>
+          <w:color w:val="242729"/>
+          <w:sz w:val="20"/>
+          <w:szCs w:val="20"/>
+        </w:rPr>
+      </w:pPr>
+      <w:hyperlink r:id="rId6" w:history="1">
+        <w:r>
+          <w:rPr>
+            <w:rStyle w:val="Hyperlink"/>
+            <w:rFonts w:ascii="inherit" w:eastAsia="Times New Roman" w:hAnsi="inherit" w:cs="Arial"/>
+            <w:sz w:val="20"/>
+            <w:szCs w:val="20"/>
+          </w:rPr>
+          <w:t>https://nothi-next.tappware.com/dashboard</w:t>
+        </w:r>
+      </w:hyperlink>
+    </w:p>
+    <w:p>
+      <w:pPr>
+        <w:shd w:val="clear" w:color="auto" w:fill="FFFFFF"/>
+        <w:spacing w:after="0" w:line="240" w:lineRule="auto"/>
+        <w:textAlignment w:val="baseline"/>
+        <w:rPr>
+          <w:rFonts w:ascii="inherit" w:eastAsia="Times New Roman" w:hAnsi="inherit" w:cs="Arial"/>
+          <w:color w:val="242729"/>
+          <w:sz w:val="20"/>
+          <w:szCs w:val="20"/>
+        </w:rPr>
+      </w:pPr>
+    </w:p>
+    <w:p>
+      <w:pPr>
+        <w:shd w:val="clear" w:color="auto" w:fill="FFFFFF"/>
+        <w:spacing w:after="0" w:line="240" w:lineRule="auto"/>
+        <w:textAlignment w:val="baseline"/>
+        <w:rPr>
+          <w:rFonts w:ascii="inherit" w:eastAsia="Times New Roman" w:hAnsi="inherit" w:cs="Arial"/>
+          <w:color w:val="242729"/>
+          <w:sz w:val="20"/>
+          <w:szCs w:val="20"/>
+        </w:rPr>
+      </w:pPr>
       <w:bookmarkStart w:id="0" w:name="_GoBack"/>
       <w:bookmarkEnd w:id="0"/>
+    </w:p>
+    <w:p>
+      <w:pPr>
+        <w:shd w:val="clear" w:color="auto" w:fill="FFFFFF"/>
+        <w:spacing w:after="0" w:line="240" w:lineRule="auto"/>
+        <w:textAlignment w:val="baseline"/>
+        <w:rPr>
+          <w:rFonts w:ascii="inherit" w:eastAsia="Times New Roman" w:hAnsi="inherit" w:cs="Arial"/>
+          <w:color w:val="242729"/>
+          <w:sz w:val="20"/>
+          <w:szCs w:val="20"/>
+        </w:rPr>
+      </w:pPr>
+    </w:p>
+    <w:p>
+      <w:pPr>
+        <w:shd w:val="clear" w:color="auto" w:fill="FFFFFF"/>
+        <w:spacing w:after="0" w:line="240" w:lineRule="auto"/>
+        <w:textAlignment w:val="baseline"/>
+        <w:rPr>
+          <w:rFonts w:ascii="inherit" w:eastAsia="Times New Roman" w:hAnsi="inherit" w:cs="Arial"/>
+          <w:color w:val="242729"/>
+          <w:sz w:val="20"/>
+          <w:szCs w:val="20"/>
+        </w:rPr>
+      </w:pPr>
+      <w:r>
+        <w:rPr>
+          <w:rFonts w:ascii="inherit" w:eastAsia="Times New Roman" w:hAnsi="inherit" w:cs="Arial"/>
+          <w:color w:val="242729"/>
+          <w:sz w:val="20"/>
+          <w:szCs w:val="20"/>
+        </w:rPr>
+        <w:t xml:space="preserve">1. User ID: 200000002986 (Md </w:t>
+      </w:r>
+      <w:proofErr w:type="spellStart"/>
+      <w:r>
+        <w:rPr>
+          <w:rFonts w:ascii="inherit" w:eastAsia="Times New Roman" w:hAnsi="inherit" w:cs="Arial"/>
+          <w:color w:val="242729"/>
+          <w:sz w:val="20"/>
+          <w:szCs w:val="20"/>
+        </w:rPr>
+        <w:t>Hasanuzzaman</w:t>
+      </w:r>
+      <w:proofErr w:type="spellEnd"/>
+      <w:r>
+        <w:rPr>
+          <w:rFonts w:ascii="inherit" w:eastAsia="Times New Roman" w:hAnsi="inherit" w:cs="Arial"/>
+          <w:color w:val="242729"/>
+          <w:sz w:val="20"/>
+          <w:szCs w:val="20"/>
+        </w:rPr>
+        <w:t>)</w:t>
+      </w:r>
+    </w:p>
+    <w:p>
+      <w:pPr>
+        <w:shd w:val="clear" w:color="auto" w:fill="FFFFFF"/>
+        <w:spacing w:after="0" w:line="240" w:lineRule="auto"/>
+        <w:textAlignment w:val="baseline"/>
+        <w:rPr>
+          <w:rFonts w:ascii="inherit" w:eastAsia="Times New Roman" w:hAnsi="inherit" w:cs="Arial"/>
+          <w:color w:val="242729"/>
+          <w:sz w:val="20"/>
+          <w:szCs w:val="20"/>
+        </w:rPr>
+      </w:pPr>
+      <w:r>
+        <w:rPr>
+          <w:rFonts w:ascii="inherit" w:eastAsia="Times New Roman" w:hAnsi="inherit" w:cs="Arial"/>
+          <w:color w:val="242729"/>
+          <w:sz w:val="20"/>
+          <w:szCs w:val="20"/>
+        </w:rPr>
+        <w:t>Password: abc123</w:t>
+      </w:r>
+    </w:p>
+    <w:p>
+      <w:pPr>
+        <w:shd w:val="clear" w:color="auto" w:fill="FFFFFF"/>
+        <w:spacing w:after="0" w:line="240" w:lineRule="auto"/>
+        <w:textAlignment w:val="baseline"/>
+        <w:rPr>
+          <w:rFonts w:ascii="inherit" w:eastAsia="Times New Roman" w:hAnsi="inherit" w:cs="Arial"/>
+          <w:color w:val="242729"/>
+          <w:sz w:val="20"/>
+          <w:szCs w:val="20"/>
+        </w:rPr>
+      </w:pPr>
+    </w:p>
+    <w:p>
+      <w:pPr>
+        <w:shd w:val="clear" w:color="auto" w:fill="FFFFFF"/>
+        <w:spacing w:after="0" w:line="240" w:lineRule="auto"/>
+        <w:textAlignment w:val="baseline"/>
+        <w:rPr>
+          <w:rFonts w:ascii="inherit" w:eastAsia="Times New Roman" w:hAnsi="inherit" w:cs="Arial"/>
+          <w:color w:val="242729"/>
+          <w:sz w:val="20"/>
+          <w:szCs w:val="20"/>
+        </w:rPr>
+      </w:pPr>
+      <w:r>
+        <w:rPr>
+          <w:rFonts w:ascii="inherit" w:eastAsia="Times New Roman" w:hAnsi="inherit" w:cs="Arial"/>
+          <w:color w:val="242729"/>
+          <w:sz w:val="20"/>
+          <w:szCs w:val="20"/>
+        </w:rPr>
+        <w:t>2. User ID: 100000016861 (Nilufa Yesmin)</w:t>
+      </w:r>
+    </w:p>
+    <w:p>
+      <w:pPr>
+        <w:shd w:val="clear" w:color="auto" w:fill="FFFFFF"/>
+        <w:spacing w:after="0" w:line="240" w:lineRule="auto"/>
+        <w:textAlignment w:val="baseline"/>
+        <w:rPr>
+          <w:rFonts w:ascii="inherit" w:eastAsia="Times New Roman" w:hAnsi="inherit" w:cs="Arial"/>
+          <w:color w:val="242729"/>
+          <w:sz w:val="20"/>
+          <w:szCs w:val="20"/>
+        </w:rPr>
+      </w:pPr>
+      <w:r>
+        <w:rPr>
+          <w:rFonts w:ascii="inherit" w:eastAsia="Times New Roman" w:hAnsi="inherit" w:cs="Arial"/>
+          <w:color w:val="242729"/>
+          <w:sz w:val="20"/>
+          <w:szCs w:val="20"/>
+        </w:rPr>
+        <w:t>Password: abc123</w:t>
+      </w:r>
+    </w:p>
+    <w:p>
+      <w:pPr>
+        <w:shd w:val="clear" w:color="auto" w:fill="FFFFFF"/>
+        <w:spacing w:after="0" w:line="240" w:lineRule="auto"/>
+        <w:textAlignment w:val="baseline"/>
+        <w:rPr>
+          <w:rFonts w:ascii="inherit" w:eastAsia="Times New Roman" w:hAnsi="inherit" w:cs="Arial"/>
+          <w:color w:val="242729"/>
+          <w:sz w:val="20"/>
+          <w:szCs w:val="20"/>
+        </w:rPr>
+      </w:pPr>
+    </w:p>
+    <w:p>
+      <w:pPr>
+        <w:shd w:val="clear" w:color="auto" w:fill="FFFFFF"/>
+        <w:spacing w:after="0" w:line="240" w:lineRule="auto"/>
+        <w:textAlignment w:val="baseline"/>
+        <w:rPr>
+          <w:rFonts w:ascii="inherit" w:eastAsia="Times New Roman" w:hAnsi="inherit" w:cs="Arial"/>
+          <w:color w:val="242729"/>
+          <w:sz w:val="20"/>
+          <w:szCs w:val="20"/>
+        </w:rPr>
+      </w:pPr>
+      <w:r>
+        <w:rPr>
+          <w:rFonts w:ascii="inherit" w:eastAsia="Times New Roman" w:hAnsi="inherit" w:cs="Arial"/>
+          <w:color w:val="242729"/>
+          <w:sz w:val="20"/>
+          <w:szCs w:val="20"/>
+        </w:rPr>
+        <w:t>3. User ID: 200000033446 (</w:t>
+      </w:r>
+      <w:proofErr w:type="spellStart"/>
+      <w:r>
+        <w:rPr>
+          <w:rFonts w:ascii="inherit" w:eastAsia="Times New Roman" w:hAnsi="inherit" w:cs="Arial"/>
+          <w:color w:val="242729"/>
+          <w:sz w:val="20"/>
+          <w:szCs w:val="20"/>
+        </w:rPr>
+        <w:t>Imrul</w:t>
+      </w:r>
+      <w:proofErr w:type="spellEnd"/>
+      <w:r>
+        <w:rPr>
+          <w:rFonts w:ascii="inherit" w:eastAsia="Times New Roman" w:hAnsi="inherit" w:cs="Arial"/>
+          <w:color w:val="242729"/>
+          <w:sz w:val="20"/>
+          <w:szCs w:val="20"/>
+        </w:rPr>
+        <w:t xml:space="preserve"> Hossain)</w:t>
+      </w:r>
+    </w:p>
+    <w:p>
+      <w:pPr>
+        <w:shd w:val="clear" w:color="auto" w:fill="FFFFFF"/>
+        <w:spacing w:after="0" w:line="240" w:lineRule="auto"/>
+        <w:textAlignment w:val="baseline"/>
+        <w:rPr>
+          <w:rFonts w:ascii="inherit" w:eastAsia="Times New Roman" w:hAnsi="inherit" w:cs="Arial"/>
+          <w:color w:val="242729"/>
+          <w:sz w:val="20"/>
+          <w:szCs w:val="20"/>
+        </w:rPr>
+      </w:pPr>
+      <w:r>
+        <w:rPr>
+          <w:rFonts w:ascii="inherit" w:eastAsia="Times New Roman" w:hAnsi="inherit" w:cs="Arial"/>
+          <w:color w:val="242729"/>
+          <w:sz w:val="20"/>
+          <w:szCs w:val="20"/>
+        </w:rPr>
+        <w:t>Password: abc123</w:t>
+      </w:r>
+    </w:p>
+    <w:p>
+      <w:pPr>
+        <w:shd w:val="clear" w:color="auto" w:fill="FFFFFF"/>
+        <w:spacing w:after="0" w:line="240" w:lineRule="auto"/>
+        <w:textAlignment w:val="baseline"/>
+        <w:rPr>
+          <w:rFonts w:ascii="inherit" w:eastAsia="Times New Roman" w:hAnsi="inherit" w:cs="Arial"/>
+          <w:color w:val="242729"/>
+          <w:sz w:val="20"/>
+          <w:szCs w:val="20"/>
+        </w:rPr>
+      </w:pPr>
+    </w:p>
+    <w:p>
+      <w:pPr>
+        <w:shd w:val="clear" w:color="auto" w:fill="FFFFFF"/>
+        <w:spacing w:after="0" w:line="240" w:lineRule="auto"/>
+        <w:textAlignment w:val="baseline"/>
+        <w:rPr>
+          <w:rFonts w:ascii="inherit" w:eastAsia="Times New Roman" w:hAnsi="inherit" w:cs="Arial"/>
+          <w:color w:val="242729"/>
+          <w:sz w:val="20"/>
+          <w:szCs w:val="20"/>
+        </w:rPr>
+      </w:pPr>
+      <w:r>
+        <w:rPr>
+          <w:rFonts w:ascii="inherit" w:eastAsia="Times New Roman" w:hAnsi="inherit" w:cs="Arial"/>
+          <w:color w:val="242729"/>
+          <w:sz w:val="20"/>
+          <w:szCs w:val="20"/>
+        </w:rPr>
+        <w:t>5. User ID: 100000014283 (ATM Al Fattah)</w:t>
+      </w:r>
+    </w:p>
+    <w:p>
+      <w:pPr>
+        <w:shd w:val="clear" w:color="auto" w:fill="FFFFFF"/>
+        <w:spacing w:after="0" w:line="240" w:lineRule="auto"/>
+        <w:textAlignment w:val="baseline"/>
+        <w:rPr>
+          <w:rFonts w:ascii="inherit" w:eastAsia="Times New Roman" w:hAnsi="inherit" w:cs="Arial"/>
+          <w:color w:val="242729"/>
+          <w:sz w:val="20"/>
+          <w:szCs w:val="20"/>
+        </w:rPr>
+      </w:pPr>
+      <w:r>
+        <w:rPr>
+          <w:rFonts w:ascii="inherit" w:eastAsia="Times New Roman" w:hAnsi="inherit" w:cs="Arial"/>
+          <w:color w:val="242729"/>
+          <w:sz w:val="20"/>
+          <w:szCs w:val="20"/>
+        </w:rPr>
+        <w:t>Password: abc123</w:t>
+      </w:r>
+    </w:p>
+    <w:p>
+      <w:pPr>
+        <w:shd w:val="clear" w:color="auto" w:fill="FFFFFF"/>
+        <w:spacing w:after="0" w:line="240" w:lineRule="auto"/>
+        <w:textAlignment w:val="baseline"/>
+        <w:rPr>
+          <w:rFonts w:ascii="inherit" w:eastAsia="Times New Roman" w:hAnsi="inherit" w:cs="Arial"/>
+          <w:color w:val="242729"/>
+          <w:sz w:val="20"/>
+          <w:szCs w:val="20"/>
+        </w:rPr>
+      </w:pPr>
+    </w:p>
+    <w:p>
+      <w:pPr>
+        <w:shd w:val="clear" w:color="auto" w:fill="FFFFFF"/>
+        <w:spacing w:after="0" w:line="240" w:lineRule="auto"/>
+        <w:textAlignment w:val="baseline"/>
+        <w:rPr>
+          <w:rFonts w:ascii="inherit" w:eastAsia="Times New Roman" w:hAnsi="inherit" w:cs="Arial"/>
+          <w:color w:val="242729"/>
+          <w:sz w:val="20"/>
+          <w:szCs w:val="20"/>
+        </w:rPr>
+      </w:pPr>
+      <w:r>
+        <w:rPr>
+          <w:rFonts w:ascii="inherit" w:eastAsia="Times New Roman" w:hAnsi="inherit" w:cs="Arial"/>
+          <w:color w:val="242729"/>
+          <w:sz w:val="20"/>
+          <w:szCs w:val="20"/>
+        </w:rPr>
+        <w:t>6. User ID: 200000033445 (</w:t>
+      </w:r>
+      <w:proofErr w:type="spellStart"/>
+      <w:r>
+        <w:rPr>
+          <w:rFonts w:ascii="inherit" w:eastAsia="Times New Roman" w:hAnsi="inherit" w:cs="Arial"/>
+          <w:color w:val="242729"/>
+          <w:sz w:val="20"/>
+          <w:szCs w:val="20"/>
+        </w:rPr>
+        <w:t>Borhan</w:t>
+      </w:r>
+      <w:proofErr w:type="spellEnd"/>
+      <w:r>
+        <w:rPr>
+          <w:rFonts w:ascii="inherit" w:eastAsia="Times New Roman" w:hAnsi="inherit" w:cs="Arial"/>
+          <w:color w:val="242729"/>
+          <w:sz w:val="20"/>
+          <w:szCs w:val="20"/>
+        </w:rPr>
+        <w:t xml:space="preserve"> Uddin)</w:t>
+      </w:r>
+    </w:p>
+    <w:p>
+      <w:pPr>
+        <w:shd w:val="clear" w:color="auto" w:fill="FFFFFF"/>
+        <w:spacing w:after="0" w:line="240" w:lineRule="auto"/>
+        <w:textAlignment w:val="baseline"/>
+        <w:rPr>
+          <w:rFonts w:ascii="inherit" w:eastAsia="Times New Roman" w:hAnsi="inherit" w:cs="Arial"/>
+          <w:color w:val="242729"/>
+          <w:sz w:val="20"/>
+          <w:szCs w:val="20"/>
+        </w:rPr>
+      </w:pPr>
+      <w:r>
+        <w:rPr>
+          <w:rFonts w:ascii="inherit" w:eastAsia="Times New Roman" w:hAnsi="inherit" w:cs="Arial"/>
+          <w:color w:val="242729"/>
+          <w:sz w:val="20"/>
+          <w:szCs w:val="20"/>
+        </w:rPr>
+        <w:t>Password: abc123</w:t>
+      </w:r>
+    </w:p>
+    <w:p>
+      <w:pPr>
+        <w:shd w:val="clear" w:color="auto" w:fill="FFFFFF"/>
+        <w:spacing w:after="0" w:line="240" w:lineRule="auto"/>
+        <w:textAlignment w:val="baseline"/>
+        <w:rPr>
+          <w:rFonts w:ascii="inherit" w:eastAsia="Times New Roman" w:hAnsi="inherit" w:cs="Arial"/>
+          <w:color w:val="242729"/>
+          <w:sz w:val="20"/>
+          <w:szCs w:val="20"/>
+        </w:rPr>
+      </w:pPr>
+    </w:p>
+    <w:p>
+      <w:pPr>
+        <w:shd w:val="clear" w:color="auto" w:fill="FFFFFF"/>
+        <w:spacing w:after="0" w:line="240" w:lineRule="auto"/>
+        <w:textAlignment w:val="baseline"/>
+        <w:rPr>
+          <w:rFonts w:ascii="inherit" w:eastAsia="Times New Roman" w:hAnsi="inherit" w:cs="Arial"/>
+          <w:color w:val="242729"/>
+          <w:sz w:val="20"/>
+          <w:szCs w:val="20"/>
+        </w:rPr>
+      </w:pPr>
+      <w:r>
+        <w:rPr>
+          <w:rFonts w:ascii="inherit" w:eastAsia="Times New Roman" w:hAnsi="inherit" w:cs="Arial"/>
+          <w:color w:val="242729"/>
+          <w:sz w:val="20"/>
+          <w:szCs w:val="20"/>
+        </w:rPr>
+        <w:t>7. 200000002939 (</w:t>
+      </w:r>
+      <w:proofErr w:type="spellStart"/>
+      <w:r>
+        <w:rPr>
+          <w:rFonts w:ascii="inherit" w:eastAsia="Times New Roman" w:hAnsi="inherit" w:cs="Arial"/>
+          <w:color w:val="242729"/>
+          <w:sz w:val="20"/>
+          <w:szCs w:val="20"/>
+        </w:rPr>
+        <w:t>Hafizur</w:t>
+      </w:r>
+      <w:proofErr w:type="spellEnd"/>
+      <w:r>
+        <w:rPr>
+          <w:rFonts w:ascii="inherit" w:eastAsia="Times New Roman" w:hAnsi="inherit" w:cs="Arial"/>
+          <w:color w:val="242729"/>
+          <w:sz w:val="20"/>
+          <w:szCs w:val="20"/>
+        </w:rPr>
+        <w:t xml:space="preserve"> Rahman)</w:t>
+      </w:r>
+    </w:p>
+    <w:p>
+      <w:pPr>
+        <w:shd w:val="clear" w:color="auto" w:fill="FFFFFF"/>
+        <w:spacing w:after="0" w:line="240" w:lineRule="auto"/>
+        <w:textAlignment w:val="baseline"/>
+        <w:rPr>
+          <w:rFonts w:ascii="inherit" w:eastAsia="Times New Roman" w:hAnsi="inherit" w:cs="Arial"/>
+          <w:color w:val="242729"/>
+          <w:sz w:val="20"/>
+          <w:szCs w:val="20"/>
+        </w:rPr>
+      </w:pPr>
+      <w:r>
+        <w:rPr>
+          <w:rFonts w:ascii="inherit" w:eastAsia="Times New Roman" w:hAnsi="inherit" w:cs="Arial"/>
+          <w:color w:val="242729"/>
+          <w:sz w:val="20"/>
+          <w:szCs w:val="20"/>
+        </w:rPr>
+        <w:t>Password: abc123</w:t>
+      </w:r>
     </w:p>
     <w:p/>
     <w:sectPr>
